--- a/Assessment/Software Documentation.docx
+++ b/Assessment/Software Documentation.docx
@@ -163,6 +163,39 @@
       <w:r>
         <w:t>Chosen Screen Shots from Test.</w:t>
       </w:r>
+    </w:p>
+    <w:p>
+      <w:pPr>
+        <w:pStyle w:val="ListParagraph"/>
+        <w:numPr>
+          <w:ilvl w:val="0"/>
+          <w:numId w:val="12"/>
+        </w:numPr>
+      </w:pPr>
+      <w:r>
+        <w:t>Flowcharts</w:t>
+      </w:r>
+    </w:p>
+    <w:p>
+      <w:pPr>
+        <w:pStyle w:val="ListParagraph"/>
+        <w:numPr>
+          <w:ilvl w:val="0"/>
+          <w:numId w:val="12"/>
+        </w:numPr>
+      </w:pPr>
+      <w:r>
+        <w:t>UML Classes diagram</w:t>
+      </w:r>
+    </w:p>
+    <w:p>
+      <w:pPr>
+        <w:pStyle w:val="ListParagraph"/>
+        <w:numPr>
+          <w:ilvl w:val="0"/>
+          <w:numId w:val="12"/>
+        </w:numPr>
+      </w:pPr>
       <w:r>
         <w:br w:type="page"/>
       </w:r>
@@ -656,6 +689,7 @@
         <w:t>Class newDate</w:t>
       </w:r>
     </w:p>
+    <w:p/>
     <w:p>
       <w:pPr>
         <w:rPr>
@@ -663,9 +697,6 @@
           <w:lang w:val="en"/>
         </w:rPr>
       </w:pPr>
-      <w:r>
-        <w:br/>
-      </w:r>
       <w:r>
         <w:rPr>
           <w:shd w:val="clear" w:color="auto" w:fill="FFFFFF"/>
@@ -1243,7 +1274,6 @@
         <w:rPr>
           <w:lang w:eastAsia="en-IE"/>
         </w:rPr>
-        <w:lastRenderedPageBreak/>
         <w:t>End user</w:t>
       </w:r>
     </w:p>
@@ -1540,7 +1570,6 @@
         <w:pStyle w:val="Heading1"/>
       </w:pPr>
       <w:r>
-        <w:lastRenderedPageBreak/>
         <w:t>Test Report</w:t>
       </w:r>
     </w:p>
@@ -9507,7 +9536,27 @@
           <w:sz w:val="18"/>
           <w:szCs w:val="18"/>
         </w:rPr>
-        <w:t xml:space="preserve"> ( validDate(</w:t>
+        <w:t xml:space="preserve"> ( </w:t>
+      </w:r>
+      <w:proofErr w:type="spellStart"/>
+      <w:r>
+        <w:rPr>
+          <w:rFonts w:ascii="Consolas" w:hAnsi="Consolas" w:cs="Consolas"/>
+          <w:color w:val="000000"/>
+          <w:sz w:val="18"/>
+          <w:szCs w:val="18"/>
+        </w:rPr>
+        <w:t>validDate</w:t>
+      </w:r>
+      <w:proofErr w:type="spellEnd"/>
+      <w:r>
+        <w:rPr>
+          <w:rFonts w:ascii="Consolas" w:hAnsi="Consolas" w:cs="Consolas"/>
+          <w:color w:val="000000"/>
+          <w:sz w:val="18"/>
+          <w:szCs w:val="18"/>
+        </w:rPr>
+        <w:t>(</w:t>
       </w:r>
       <w:proofErr w:type="spellStart"/>
       <w:r>
@@ -13637,9 +13686,29 @@
           <w:sz w:val="20"/>
           <w:szCs w:val="20"/>
         </w:rPr>
+        <w:t>private</w:t>
+      </w:r>
+      <w:proofErr w:type="gramEnd"/>
+      <w:r>
+        <w:rPr>
+          <w:rFonts w:ascii="Consolas" w:hAnsi="Consolas" w:cs="Consolas"/>
+          <w:color w:val="000000"/>
+          <w:sz w:val="20"/>
+          <w:szCs w:val="20"/>
+        </w:rPr>
+        <w:t xml:space="preserve"> </w:t>
+      </w:r>
+      <w:r>
+        <w:rPr>
+          <w:rFonts w:ascii="Consolas" w:hAnsi="Consolas" w:cs="Consolas"/>
+          <w:b/>
+          <w:bCs/>
+          <w:color w:val="7F0055"/>
+          <w:sz w:val="20"/>
+          <w:szCs w:val="20"/>
+        </w:rPr>
         <w:t>static</w:t>
       </w:r>
-      <w:proofErr w:type="gramEnd"/>
       <w:r>
         <w:rPr>
           <w:rFonts w:ascii="Consolas" w:hAnsi="Consolas" w:cs="Consolas"/>
@@ -13703,17 +13772,57 @@
           <w:sz w:val="20"/>
           <w:szCs w:val="20"/>
         </w:rPr>
+        <w:t>private</w:t>
+      </w:r>
+      <w:proofErr w:type="gramEnd"/>
+      <w:r>
+        <w:rPr>
+          <w:rFonts w:ascii="Consolas" w:hAnsi="Consolas" w:cs="Consolas"/>
+          <w:color w:val="000000"/>
+          <w:sz w:val="20"/>
+          <w:szCs w:val="20"/>
+        </w:rPr>
+        <w:t xml:space="preserve"> </w:t>
+      </w:r>
+      <w:r>
+        <w:rPr>
+          <w:rFonts w:ascii="Consolas" w:hAnsi="Consolas" w:cs="Consolas"/>
+          <w:b/>
+          <w:bCs/>
+          <w:color w:val="7F0055"/>
+          <w:sz w:val="20"/>
+          <w:szCs w:val="20"/>
+        </w:rPr>
         <w:t>static</w:t>
       </w:r>
-      <w:proofErr w:type="gramEnd"/>
-      <w:r>
-        <w:rPr>
-          <w:rFonts w:ascii="Consolas" w:hAnsi="Consolas" w:cs="Consolas"/>
-          <w:color w:val="000000"/>
-          <w:sz w:val="20"/>
-          <w:szCs w:val="20"/>
-        </w:rPr>
-        <w:t xml:space="preserve"> newDate </w:t>
+      <w:r>
+        <w:rPr>
+          <w:rFonts w:ascii="Consolas" w:hAnsi="Consolas" w:cs="Consolas"/>
+          <w:color w:val="000000"/>
+          <w:sz w:val="20"/>
+          <w:szCs w:val="20"/>
+        </w:rPr>
+        <w:t xml:space="preserve"> </w:t>
+      </w:r>
+      <w:proofErr w:type="spellStart"/>
+      <w:r>
+        <w:rPr>
+          <w:rFonts w:ascii="Consolas" w:hAnsi="Consolas" w:cs="Consolas"/>
+          <w:color w:val="000000"/>
+          <w:sz w:val="20"/>
+          <w:szCs w:val="20"/>
+        </w:rPr>
+        <w:t>newDate</w:t>
+      </w:r>
+      <w:proofErr w:type="spellEnd"/>
+      <w:r>
+        <w:rPr>
+          <w:rFonts w:ascii="Consolas" w:hAnsi="Consolas" w:cs="Consolas"/>
+          <w:color w:val="000000"/>
+          <w:sz w:val="20"/>
+          <w:szCs w:val="20"/>
+        </w:rPr>
+        <w:t xml:space="preserve"> </w:t>
       </w:r>
       <w:proofErr w:type="spellStart"/>
       <w:r>
@@ -14077,7 +14186,27 @@
           <w:sz w:val="20"/>
           <w:szCs w:val="20"/>
         </w:rPr>
-        <w:t xml:space="preserve"> newDate();</w:t>
+        <w:t xml:space="preserve"> </w:t>
+      </w:r>
+      <w:proofErr w:type="spellStart"/>
+      <w:r>
+        <w:rPr>
+          <w:rFonts w:ascii="Consolas" w:hAnsi="Consolas" w:cs="Consolas"/>
+          <w:color w:val="000000"/>
+          <w:sz w:val="20"/>
+          <w:szCs w:val="20"/>
+        </w:rPr>
+        <w:t>newDate</w:t>
+      </w:r>
+      <w:proofErr w:type="spellEnd"/>
+      <w:r>
+        <w:rPr>
+          <w:rFonts w:ascii="Consolas" w:hAnsi="Consolas" w:cs="Consolas"/>
+          <w:color w:val="000000"/>
+          <w:sz w:val="20"/>
+          <w:szCs w:val="20"/>
+        </w:rPr>
+        <w:t>();</w:t>
       </w:r>
     </w:p>
     <w:p>
@@ -24692,8 +24821,6 @@
         </w:rPr>
         <w:t>() {</w:t>
       </w:r>
-      <w:bookmarkStart w:id="0" w:name="_GoBack"/>
-      <w:bookmarkEnd w:id="0"/>
     </w:p>
     <w:p>
       <w:pPr>
@@ -29009,10 +29136,7 @@
                             </w:r>
                             <w:proofErr w:type="gramEnd"/>
                             <w:r>
-                              <w:t xml:space="preserve"> screen_shot\Capture_15</w:t>
-                            </w:r>
-                            <w:r>
-                              <w:t>.JPG</w:t>
+                              <w:t xml:space="preserve"> screen_shot\Capture_15.JPG</w:t>
                             </w:r>
                           </w:p>
                           <w:p>
@@ -29052,10 +29176,7 @@
                       </w:r>
                       <w:proofErr w:type="gramEnd"/>
                       <w:r>
-                        <w:t xml:space="preserve"> screen_shot\Capture_15</w:t>
-                      </w:r>
-                      <w:r>
-                        <w:t>.JPG</w:t>
+                        <w:t xml:space="preserve"> screen_shot\Capture_15.JPG</w:t>
                       </w:r>
                     </w:p>
                     <w:p>
@@ -29525,13 +29646,7 @@
                           </w:p>
                           <w:p>
                             <w:r>
-                              <w:t>screen_shot\Capture_1</w:t>
-                            </w:r>
-                            <w:r>
-                              <w:t xml:space="preserve">7/18 </w:t>
-                            </w:r>
-                            <w:r>
-                              <w:t>.JPG</w:t>
+                              <w:t>screen_shot\Capture_17/18 .JPG</w:t>
                             </w:r>
                           </w:p>
                         </w:txbxContent>
@@ -29563,13 +29678,7 @@
                     </w:p>
                     <w:p>
                       <w:r>
-                        <w:t>screen_shot\Capture_1</w:t>
-                      </w:r>
-                      <w:r>
-                        <w:t xml:space="preserve">7/18 </w:t>
-                      </w:r>
-                      <w:r>
-                        <w:t>.JPG</w:t>
+                        <w:t>screen_shot\Capture_17/18 .JPG</w:t>
                       </w:r>
                     </w:p>
                   </w:txbxContent>
@@ -29788,13 +29897,7 @@
                         <w:txbxContent>
                           <w:p>
                             <w:r>
-                              <w:t xml:space="preserve">Fig: 7 Program launched in cmd.exe </w:t>
-                            </w:r>
-                            <w:r>
-                              <w:t>Windows, screen_shot\Capture_16</w:t>
-                            </w:r>
-                            <w:r>
-                              <w:t>.JPG</w:t>
+                              <w:t>Fig: 7 Program launched in cmd.exe Windows, screen_shot\Capture_16.JPG</w:t>
                             </w:r>
                           </w:p>
                           <w:p/>
@@ -29825,13 +29928,7 @@
                   <w:txbxContent>
                     <w:p>
                       <w:r>
-                        <w:t xml:space="preserve">Fig: 7 Program launched in cmd.exe </w:t>
-                      </w:r>
-                      <w:r>
-                        <w:t>Windows, screen_shot\Capture_16</w:t>
-                      </w:r>
-                      <w:r>
-                        <w:t>.JPG</w:t>
+                        <w:t>Fig: 7 Program launched in cmd.exe Windows, screen_shot\Capture_16.JPG</w:t>
                       </w:r>
                     </w:p>
                     <w:p/>
@@ -29853,17 +29950,547 @@
           <w:sz w:val="18"/>
           <w:szCs w:val="18"/>
         </w:rPr>
-      </w:pPr>
-      <w:r>
-        <w:rPr>
-          <w:sz w:val="18"/>
-          <w:szCs w:val="18"/>
-        </w:rPr>
-        <w:tab/>
-      </w:r>
+        <w:sectPr>
+          <w:headerReference w:type="default" r:id="rId18"/>
+          <w:pgSz w:w="12240" w:h="15840"/>
+          <w:pgMar w:top="1134" w:right="1440" w:bottom="1021" w:left="1440" w:header="567" w:footer="567" w:gutter="0"/>
+          <w:cols w:space="720"/>
+          <w:noEndnote/>
+          <w:docGrid w:linePitch="299"/>
+        </w:sectPr>
+      </w:pPr>
+      <w:r>
+        <w:rPr>
+          <w:sz w:val="18"/>
+          <w:szCs w:val="18"/>
+        </w:rPr>
+        <w:tab/>
+      </w:r>
+    </w:p>
+    <w:tbl>
+      <w:tblPr>
+        <w:tblStyle w:val="TableGrid"/>
+        <w:tblW w:w="0" w:type="auto"/>
+        <w:tblLook w:val="04A0" w:firstRow="1" w:lastRow="0" w:firstColumn="1" w:lastColumn="0" w:noHBand="0" w:noVBand="1"/>
+      </w:tblPr>
+      <w:tblGrid>
+        <w:gridCol w:w="8101"/>
+      </w:tblGrid>
+      <w:tr>
+        <w:trPr>
+          <w:trHeight w:val="255"/>
+        </w:trPr>
+        <w:tc>
+          <w:tcPr>
+            <w:tcW w:w="8101" w:type="dxa"/>
+          </w:tcPr>
+          <w:p>
+            <w:pPr>
+              <w:jc w:val="center"/>
+              <w:rPr>
+                <w:b/>
+              </w:rPr>
+            </w:pPr>
+            <w:proofErr w:type="spellStart"/>
+            <w:r>
+              <w:rPr>
+                <w:b/>
+              </w:rPr>
+              <w:lastRenderedPageBreak/>
+              <w:t>newDate</w:t>
+            </w:r>
+            <w:proofErr w:type="spellEnd"/>
+          </w:p>
+        </w:tc>
+      </w:tr>
+      <w:tr>
+        <w:trPr>
+          <w:trHeight w:val="240"/>
+        </w:trPr>
+        <w:tc>
+          <w:tcPr>
+            <w:tcW w:w="8101" w:type="dxa"/>
+          </w:tcPr>
+          <w:p/>
+        </w:tc>
+      </w:tr>
+      <w:tr>
+        <w:trPr>
+          <w:trHeight w:val="1516"/>
+        </w:trPr>
+        <w:tc>
+          <w:tcPr>
+            <w:tcW w:w="8101" w:type="dxa"/>
+          </w:tcPr>
+          <w:p>
+            <w:r>
+              <w:t xml:space="preserve">+ </w:t>
+            </w:r>
+            <w:proofErr w:type="spellStart"/>
+            <w:r>
+              <w:t>valiDate</w:t>
+            </w:r>
+            <w:proofErr w:type="spellEnd"/>
+            <w:r>
+              <w:t xml:space="preserve"> ( day: int, month: int, year: int ) : boolean</w:t>
+            </w:r>
+          </w:p>
+          <w:p>
+            <w:r>
+              <w:t xml:space="preserve">+ </w:t>
+            </w:r>
+            <w:proofErr w:type="spellStart"/>
+            <w:r>
+              <w:t>leapYear</w:t>
+            </w:r>
+            <w:proofErr w:type="spellEnd"/>
+            <w:r>
+              <w:t xml:space="preserve"> ( year: int ) : boolean</w:t>
+            </w:r>
+          </w:p>
+          <w:p>
+            <w:r>
+              <w:t xml:space="preserve">+ </w:t>
+            </w:r>
+            <w:proofErr w:type="spellStart"/>
+            <w:r>
+              <w:rPr>
+                <w:color w:val="212121"/>
+              </w:rPr>
+              <w:t>julianDate</w:t>
+            </w:r>
+            <w:proofErr w:type="spellEnd"/>
+            <w:r>
+              <w:rPr>
+                <w:color w:val="212121"/>
+              </w:rPr>
+              <w:t xml:space="preserve"> (</w:t>
+            </w:r>
+            <w:r>
+              <w:t>day: int, month: int, year: int ) : int</w:t>
+            </w:r>
+          </w:p>
+          <w:p>
+            <w:r>
+              <w:t xml:space="preserve">+ </w:t>
+            </w:r>
+            <w:proofErr w:type="spellStart"/>
+            <w:r>
+              <w:t>daysElapsed</w:t>
+            </w:r>
+            <w:proofErr w:type="spellEnd"/>
+            <w:r>
+              <w:t xml:space="preserve"> ( day1: int, month1: int, year1: int, day2: int, month2: int, year2: int ) : int</w:t>
+            </w:r>
+          </w:p>
+          <w:p>
+            <w:r>
+              <w:t xml:space="preserve">+ </w:t>
+            </w:r>
+            <w:proofErr w:type="spellStart"/>
+            <w:r>
+              <w:rPr>
+                <w:color w:val="212121"/>
+              </w:rPr>
+              <w:t>ageDate</w:t>
+            </w:r>
+            <w:proofErr w:type="spellEnd"/>
+            <w:r>
+              <w:rPr>
+                <w:color w:val="212121"/>
+              </w:rPr>
+              <w:t xml:space="preserve"> </w:t>
+            </w:r>
+            <w:r>
+              <w:rPr>
+                <w:color w:val="212121"/>
+              </w:rPr>
+              <w:t>(</w:t>
+            </w:r>
+            <w:proofErr w:type="spellStart"/>
+            <w:r>
+              <w:t>dayBirth</w:t>
+            </w:r>
+            <w:proofErr w:type="spellEnd"/>
+            <w:r>
+              <w:t xml:space="preserve">: int, </w:t>
+            </w:r>
+            <w:proofErr w:type="spellStart"/>
+            <w:r>
+              <w:t>monthBirth</w:t>
+            </w:r>
+            <w:proofErr w:type="spellEnd"/>
+            <w:r>
+              <w:t xml:space="preserve">: int, </w:t>
+            </w:r>
+            <w:proofErr w:type="spellStart"/>
+            <w:r>
+              <w:t>yearBirth</w:t>
+            </w:r>
+            <w:proofErr w:type="spellEnd"/>
+            <w:r>
+              <w:t>: int ) : int</w:t>
+            </w:r>
+          </w:p>
+          <w:p>
+            <w:r>
+              <w:t xml:space="preserve">- </w:t>
+            </w:r>
+            <w:proofErr w:type="spellStart"/>
+            <w:r>
+              <w:t>daysInMonth</w:t>
+            </w:r>
+            <w:proofErr w:type="spellEnd"/>
+            <w:r>
+              <w:t xml:space="preserve"> ( month: int, year: int ) : int</w:t>
+            </w:r>
+          </w:p>
+        </w:tc>
+      </w:tr>
+    </w:tbl>
+    <w:p>
+      <w:pPr>
+        <w:tabs>
+          <w:tab w:val="left" w:pos="1185"/>
+        </w:tabs>
+        <w:rPr>
+          <w:sz w:val="18"/>
+          <w:szCs w:val="18"/>
+        </w:rPr>
+      </w:pPr>
+    </w:p>
+    <w:p>
+      <w:pPr>
+        <w:tabs>
+          <w:tab w:val="left" w:pos="1185"/>
+        </w:tabs>
+        <w:rPr>
+          <w:sz w:val="18"/>
+          <w:szCs w:val="18"/>
+        </w:rPr>
+      </w:pPr>
+    </w:p>
+    <w:tbl>
+      <w:tblPr>
+        <w:tblStyle w:val="TableGrid"/>
+        <w:tblW w:w="0" w:type="auto"/>
+        <w:tblLook w:val="04A0" w:firstRow="1" w:lastRow="0" w:firstColumn="1" w:lastColumn="0" w:noHBand="0" w:noVBand="1"/>
+      </w:tblPr>
+      <w:tblGrid>
+        <w:gridCol w:w="3072"/>
+      </w:tblGrid>
+      <w:tr>
+        <w:trPr>
+          <w:trHeight w:val="211"/>
+        </w:trPr>
+        <w:tc>
+          <w:tcPr>
+            <w:tcW w:w="3072" w:type="dxa"/>
+          </w:tcPr>
+          <w:p>
+            <w:pPr>
+              <w:tabs>
+                <w:tab w:val="left" w:pos="1185"/>
+              </w:tabs>
+              <w:jc w:val="center"/>
+              <w:rPr>
+                <w:b/>
+              </w:rPr>
+            </w:pPr>
+            <w:bookmarkStart w:id="0" w:name="_GoBack"/>
+            <w:bookmarkEnd w:id="0"/>
+            <w:r>
+              <w:rPr>
+                <w:b/>
+              </w:rPr>
+              <w:t>testnewData</w:t>
+            </w:r>
+          </w:p>
+        </w:tc>
+      </w:tr>
+      <w:tr>
+        <w:trPr>
+          <w:trHeight w:val="411"/>
+        </w:trPr>
+        <w:tc>
+          <w:tcPr>
+            <w:tcW w:w="3072" w:type="dxa"/>
+          </w:tcPr>
+          <w:p>
+            <w:pPr>
+              <w:tabs>
+                <w:tab w:val="left" w:pos="1185"/>
+              </w:tabs>
+              <w:rPr>
+                <w:u w:val="single"/>
+              </w:rPr>
+            </w:pPr>
+            <w:r>
+              <w:t xml:space="preserve">- </w:t>
+            </w:r>
+            <w:proofErr w:type="spellStart"/>
+            <w:r>
+              <w:rPr>
+                <w:u w:val="single"/>
+              </w:rPr>
+              <w:t>sc</w:t>
+            </w:r>
+            <w:proofErr w:type="spellEnd"/>
+            <w:r>
+              <w:rPr>
+                <w:u w:val="single"/>
+              </w:rPr>
+              <w:t xml:space="preserve"> : Scanner</w:t>
+            </w:r>
+          </w:p>
+          <w:p>
+            <w:pPr>
+              <w:tabs>
+                <w:tab w:val="left" w:pos="1185"/>
+              </w:tabs>
+            </w:pPr>
+            <w:r>
+              <w:t xml:space="preserve">- </w:t>
+            </w:r>
+            <w:proofErr w:type="spellStart"/>
+            <w:r>
+              <w:rPr>
+                <w:u w:val="single"/>
+              </w:rPr>
+              <w:t>nDate</w:t>
+            </w:r>
+            <w:proofErr w:type="spellEnd"/>
+            <w:r>
+              <w:rPr>
+                <w:u w:val="single"/>
+              </w:rPr>
+              <w:t xml:space="preserve"> : </w:t>
+            </w:r>
+            <w:proofErr w:type="spellStart"/>
+            <w:r>
+              <w:rPr>
+                <w:u w:val="single"/>
+              </w:rPr>
+              <w:t>newDate</w:t>
+            </w:r>
+            <w:proofErr w:type="spellEnd"/>
+          </w:p>
+        </w:tc>
+      </w:tr>
+      <w:tr>
+        <w:trPr>
+          <w:trHeight w:val="1471"/>
+        </w:trPr>
+        <w:tc>
+          <w:tcPr>
+            <w:tcW w:w="3072" w:type="dxa"/>
+          </w:tcPr>
+          <w:p>
+            <w:pPr>
+              <w:tabs>
+                <w:tab w:val="left" w:pos="1185"/>
+              </w:tabs>
+              <w:rPr>
+                <w:u w:val="single"/>
+              </w:rPr>
+            </w:pPr>
+            <w:r>
+              <w:t xml:space="preserve">+ </w:t>
+            </w:r>
+            <w:r>
+              <w:rPr>
+                <w:u w:val="single"/>
+              </w:rPr>
+              <w:t xml:space="preserve">main ( </w:t>
+            </w:r>
+            <w:proofErr w:type="spellStart"/>
+            <w:r>
+              <w:rPr>
+                <w:u w:val="single"/>
+              </w:rPr>
+              <w:t>args</w:t>
+            </w:r>
+            <w:proofErr w:type="spellEnd"/>
+            <w:r>
+              <w:rPr>
+                <w:u w:val="single"/>
+              </w:rPr>
+              <w:t>: String[] ) : void</w:t>
+            </w:r>
+          </w:p>
+          <w:p>
+            <w:pPr>
+              <w:tabs>
+                <w:tab w:val="left" w:pos="1185"/>
+              </w:tabs>
+              <w:rPr>
+                <w:u w:val="single"/>
+              </w:rPr>
+            </w:pPr>
+            <w:r>
+              <w:rPr>
+                <w:u w:val="single"/>
+              </w:rPr>
+              <w:softHyphen/>
+            </w:r>
+            <w:r>
+              <w:t xml:space="preserve">- </w:t>
+            </w:r>
+            <w:proofErr w:type="spellStart"/>
+            <w:r>
+              <w:rPr>
+                <w:u w:val="single"/>
+              </w:rPr>
+              <w:t>testLeapYear</w:t>
+            </w:r>
+            <w:proofErr w:type="spellEnd"/>
+            <w:r>
+              <w:rPr>
+                <w:u w:val="single"/>
+              </w:rPr>
+              <w:t xml:space="preserve"> ( ) : void</w:t>
+            </w:r>
+          </w:p>
+          <w:p>
+            <w:pPr>
+              <w:tabs>
+                <w:tab w:val="left" w:pos="1185"/>
+              </w:tabs>
+              <w:rPr>
+                <w:u w:val="single"/>
+              </w:rPr>
+            </w:pPr>
+            <w:r>
+              <w:t xml:space="preserve">- </w:t>
+            </w:r>
+            <w:proofErr w:type="spellStart"/>
+            <w:r>
+              <w:rPr>
+                <w:u w:val="single"/>
+              </w:rPr>
+              <w:t>testJulianData</w:t>
+            </w:r>
+            <w:proofErr w:type="spellEnd"/>
+            <w:r>
+              <w:rPr>
+                <w:u w:val="single"/>
+              </w:rPr>
+              <w:t xml:space="preserve"> ( ) : void</w:t>
+            </w:r>
+          </w:p>
+          <w:p>
+            <w:pPr>
+              <w:tabs>
+                <w:tab w:val="left" w:pos="1185"/>
+              </w:tabs>
+              <w:rPr>
+                <w:u w:val="single"/>
+              </w:rPr>
+            </w:pPr>
+            <w:r>
+              <w:t xml:space="preserve">- </w:t>
+            </w:r>
+            <w:proofErr w:type="spellStart"/>
+            <w:r>
+              <w:rPr>
+                <w:u w:val="single"/>
+              </w:rPr>
+              <w:t>testDaysElapsed</w:t>
+            </w:r>
+            <w:proofErr w:type="spellEnd"/>
+            <w:r>
+              <w:rPr>
+                <w:u w:val="single"/>
+              </w:rPr>
+              <w:t xml:space="preserve"> ( ) : void</w:t>
+            </w:r>
+          </w:p>
+          <w:p>
+            <w:pPr>
+              <w:tabs>
+                <w:tab w:val="left" w:pos="1185"/>
+              </w:tabs>
+              <w:rPr>
+                <w:u w:val="single"/>
+              </w:rPr>
+            </w:pPr>
+            <w:r>
+              <w:t xml:space="preserve">- </w:t>
+            </w:r>
+            <w:proofErr w:type="spellStart"/>
+            <w:r>
+              <w:rPr>
+                <w:u w:val="single"/>
+              </w:rPr>
+              <w:t>testAge</w:t>
+            </w:r>
+            <w:proofErr w:type="spellEnd"/>
+            <w:r>
+              <w:rPr>
+                <w:u w:val="single"/>
+              </w:rPr>
+              <w:t xml:space="preserve"> ( ) : void</w:t>
+            </w:r>
+          </w:p>
+          <w:p>
+            <w:pPr>
+              <w:tabs>
+                <w:tab w:val="left" w:pos="1185"/>
+              </w:tabs>
+              <w:rPr>
+                <w:u w:val="single"/>
+              </w:rPr>
+            </w:pPr>
+            <w:r>
+              <w:t xml:space="preserve">- </w:t>
+            </w:r>
+            <w:proofErr w:type="spellStart"/>
+            <w:r>
+              <w:rPr>
+                <w:u w:val="single"/>
+              </w:rPr>
+              <w:t>getData</w:t>
+            </w:r>
+            <w:proofErr w:type="spellEnd"/>
+            <w:r>
+              <w:rPr>
+                <w:u w:val="single"/>
+              </w:rPr>
+              <w:t xml:space="preserve"> ( )</w:t>
+            </w:r>
+            <w:r>
+              <w:rPr>
+                <w:u w:val="single"/>
+              </w:rPr>
+              <w:t xml:space="preserve"> : int[]</w:t>
+            </w:r>
+          </w:p>
+          <w:p>
+            <w:pPr>
+              <w:tabs>
+                <w:tab w:val="left" w:pos="1185"/>
+              </w:tabs>
+              <w:rPr>
+                <w:u w:val="single"/>
+              </w:rPr>
+            </w:pPr>
+          </w:p>
+        </w:tc>
+      </w:tr>
+    </w:tbl>
+    <w:p>
+      <w:pPr>
+        <w:tabs>
+          <w:tab w:val="left" w:pos="1185"/>
+        </w:tabs>
+        <w:rPr>
+          <w:sz w:val="18"/>
+          <w:szCs w:val="18"/>
+        </w:rPr>
+      </w:pPr>
     </w:p>
     <w:sectPr>
-      <w:headerReference w:type="default" r:id="rId18"/>
+      <w:headerReference w:type="default" r:id="rId19"/>
       <w:pgSz w:w="12240" w:h="15840"/>
       <w:pgMar w:top="1134" w:right="1440" w:bottom="1021" w:left="1440" w:header="567" w:footer="567" w:gutter="0"/>
       <w:cols w:space="720"/>
@@ -29998,6 +30625,27 @@
 </w:hdr>
 </file>
 
+<file path=word/header4.xml><?xml version="1.0" encoding="utf-8"?>
+<w:hdr xmlns:wpc="http://schemas.microsoft.com/office/word/2010/wordprocessingCanvas" xmlns:mc="http://schemas.openxmlformats.org/markup-compatibility/2006" xmlns:o="urn:schemas-microsoft-com:office:office" xmlns:r="http://schemas.openxmlformats.org/officeDocument/2006/relationships" xmlns:m="http://schemas.openxmlformats.org/officeDocument/2006/math" xmlns:v="urn:schemas-microsoft-com:vml" xmlns:wp14="http://schemas.microsoft.com/office/word/2010/wordprocessingDrawing" xmlns:wp="http://schemas.openxmlformats.org/drawingml/2006/wordprocessingDrawing" xmlns:w10="urn:schemas-microsoft-com:office:word" xmlns:w="http://schemas.openxmlformats.org/wordprocessingml/2006/main" xmlns:w14="http://schemas.microsoft.com/office/word/2010/wordml" xmlns:w15="http://schemas.microsoft.com/office/word/2012/wordml" xmlns:wpg="http://schemas.microsoft.com/office/word/2010/wordprocessingGroup" xmlns:wpi="http://schemas.microsoft.com/office/word/2010/wordprocessingInk" xmlns:wne="http://schemas.microsoft.com/office/word/2006/wordml" xmlns:wps="http://schemas.microsoft.com/office/word/2010/wordprocessingShape" mc:Ignorable="w14 w15 wp14">
+  <w:p>
+    <w:pPr>
+      <w:pStyle w:val="Header"/>
+    </w:pPr>
+    <w:r>
+      <w:t>Attachment G</w:t>
+    </w:r>
+    <w:r>
+      <w:t>: UML Classes Diagram</w:t>
+    </w:r>
+  </w:p>
+  <w:p>
+    <w:pPr>
+      <w:pStyle w:val="Header"/>
+    </w:pPr>
+  </w:p>
+</w:hdr>
+</file>
+
 <file path=word/numbering.xml><?xml version="1.0" encoding="utf-8"?>
 <w:numbering xmlns:wpc="http://schemas.microsoft.com/office/word/2010/wordprocessingCanvas" xmlns:mc="http://schemas.openxmlformats.org/markup-compatibility/2006" xmlns:o="urn:schemas-microsoft-com:office:office" xmlns:r="http://schemas.openxmlformats.org/officeDocument/2006/relationships" xmlns:m="http://schemas.openxmlformats.org/officeDocument/2006/math" xmlns:v="urn:schemas-microsoft-com:vml" xmlns:wp14="http://schemas.microsoft.com/office/word/2010/wordprocessingDrawing" xmlns:wp="http://schemas.openxmlformats.org/drawingml/2006/wordprocessingDrawing" xmlns:w10="urn:schemas-microsoft-com:office:word" xmlns:w="http://schemas.openxmlformats.org/wordprocessingml/2006/main" xmlns:w14="http://schemas.microsoft.com/office/word/2010/wordml" xmlns:w15="http://schemas.microsoft.com/office/word/2012/wordml" xmlns:wpg="http://schemas.microsoft.com/office/word/2010/wordprocessingGroup" xmlns:wpi="http://schemas.microsoft.com/office/word/2010/wordprocessingInk" xmlns:wne="http://schemas.microsoft.com/office/word/2006/wordml" xmlns:wps="http://schemas.microsoft.com/office/word/2010/wordprocessingShape" mc:Ignorable="w14 w15 wp14">
   <w:abstractNum w:abstractNumId="0" w15:restartNumberingAfterBreak="0">
@@ -30313,6 +30961,118 @@
     </w:lvl>
   </w:abstractNum>
   <w:abstractNum w:abstractNumId="3" w15:restartNumberingAfterBreak="0">
+    <w:nsid w:val="14A47F13"/>
+    <w:multiLevelType w:val="hybridMultilevel"/>
+    <w:tmpl w:val="4A0C1D44"/>
+    <w:lvl w:ilvl="0" w:tplc="10A01E36">
+      <w:numFmt w:val="bullet"/>
+      <w:lvlText w:val="-"/>
+      <w:lvlJc w:val="left"/>
+      <w:pPr>
+        <w:ind w:left="720" w:hanging="360"/>
+      </w:pPr>
+      <w:rPr>
+        <w:rFonts w:ascii="Calibri" w:eastAsiaTheme="minorHAnsi" w:hAnsi="Calibri" w:cstheme="minorBidi" w:hint="default"/>
+      </w:rPr>
+    </w:lvl>
+    <w:lvl w:ilvl="1" w:tplc="18090003" w:tentative="1">
+      <w:start w:val="1"/>
+      <w:numFmt w:val="bullet"/>
+      <w:lvlText w:val="o"/>
+      <w:lvlJc w:val="left"/>
+      <w:pPr>
+        <w:ind w:left="1440" w:hanging="360"/>
+      </w:pPr>
+      <w:rPr>
+        <w:rFonts w:ascii="Courier New" w:hAnsi="Courier New" w:cs="Courier New" w:hint="default"/>
+      </w:rPr>
+    </w:lvl>
+    <w:lvl w:ilvl="2" w:tplc="18090005" w:tentative="1">
+      <w:start w:val="1"/>
+      <w:numFmt w:val="bullet"/>
+      <w:lvlText w:val=""/>
+      <w:lvlJc w:val="left"/>
+      <w:pPr>
+        <w:ind w:left="2160" w:hanging="360"/>
+      </w:pPr>
+      <w:rPr>
+        <w:rFonts w:ascii="Wingdings" w:hAnsi="Wingdings" w:hint="default"/>
+      </w:rPr>
+    </w:lvl>
+    <w:lvl w:ilvl="3" w:tplc="18090001" w:tentative="1">
+      <w:start w:val="1"/>
+      <w:numFmt w:val="bullet"/>
+      <w:lvlText w:val=""/>
+      <w:lvlJc w:val="left"/>
+      <w:pPr>
+        <w:ind w:left="2880" w:hanging="360"/>
+      </w:pPr>
+      <w:rPr>
+        <w:rFonts w:ascii="Symbol" w:hAnsi="Symbol" w:hint="default"/>
+      </w:rPr>
+    </w:lvl>
+    <w:lvl w:ilvl="4" w:tplc="18090003" w:tentative="1">
+      <w:start w:val="1"/>
+      <w:numFmt w:val="bullet"/>
+      <w:lvlText w:val="o"/>
+      <w:lvlJc w:val="left"/>
+      <w:pPr>
+        <w:ind w:left="3600" w:hanging="360"/>
+      </w:pPr>
+      <w:rPr>
+        <w:rFonts w:ascii="Courier New" w:hAnsi="Courier New" w:cs="Courier New" w:hint="default"/>
+      </w:rPr>
+    </w:lvl>
+    <w:lvl w:ilvl="5" w:tplc="18090005" w:tentative="1">
+      <w:start w:val="1"/>
+      <w:numFmt w:val="bullet"/>
+      <w:lvlText w:val=""/>
+      <w:lvlJc w:val="left"/>
+      <w:pPr>
+        <w:ind w:left="4320" w:hanging="360"/>
+      </w:pPr>
+      <w:rPr>
+        <w:rFonts w:ascii="Wingdings" w:hAnsi="Wingdings" w:hint="default"/>
+      </w:rPr>
+    </w:lvl>
+    <w:lvl w:ilvl="6" w:tplc="18090001" w:tentative="1">
+      <w:start w:val="1"/>
+      <w:numFmt w:val="bullet"/>
+      <w:lvlText w:val=""/>
+      <w:lvlJc w:val="left"/>
+      <w:pPr>
+        <w:ind w:left="5040" w:hanging="360"/>
+      </w:pPr>
+      <w:rPr>
+        <w:rFonts w:ascii="Symbol" w:hAnsi="Symbol" w:hint="default"/>
+      </w:rPr>
+    </w:lvl>
+    <w:lvl w:ilvl="7" w:tplc="18090003" w:tentative="1">
+      <w:start w:val="1"/>
+      <w:numFmt w:val="bullet"/>
+      <w:lvlText w:val="o"/>
+      <w:lvlJc w:val="left"/>
+      <w:pPr>
+        <w:ind w:left="5760" w:hanging="360"/>
+      </w:pPr>
+      <w:rPr>
+        <w:rFonts w:ascii="Courier New" w:hAnsi="Courier New" w:cs="Courier New" w:hint="default"/>
+      </w:rPr>
+    </w:lvl>
+    <w:lvl w:ilvl="8" w:tplc="18090005" w:tentative="1">
+      <w:start w:val="1"/>
+      <w:numFmt w:val="bullet"/>
+      <w:lvlText w:val=""/>
+      <w:lvlJc w:val="left"/>
+      <w:pPr>
+        <w:ind w:left="6480" w:hanging="360"/>
+      </w:pPr>
+      <w:rPr>
+        <w:rFonts w:ascii="Wingdings" w:hAnsi="Wingdings" w:hint="default"/>
+      </w:rPr>
+    </w:lvl>
+  </w:abstractNum>
+  <w:abstractNum w:abstractNumId="4" w15:restartNumberingAfterBreak="0">
     <w:nsid w:val="14EE2ED9"/>
     <w:multiLevelType w:val="multilevel"/>
     <w:tmpl w:val="A8A0A292"/>
@@ -30401,7 +31161,7 @@
       </w:pPr>
     </w:lvl>
   </w:abstractNum>
-  <w:abstractNum w:abstractNumId="4" w15:restartNumberingAfterBreak="0">
+  <w:abstractNum w:abstractNumId="5" w15:restartNumberingAfterBreak="0">
     <w:nsid w:val="326F13DA"/>
     <w:multiLevelType w:val="hybridMultilevel"/>
     <w:tmpl w:val="2A3EF41C"/>
@@ -30490,7 +31250,7 @@
       </w:pPr>
     </w:lvl>
   </w:abstractNum>
-  <w:abstractNum w:abstractNumId="5" w15:restartNumberingAfterBreak="0">
+  <w:abstractNum w:abstractNumId="6" w15:restartNumberingAfterBreak="0">
     <w:nsid w:val="47E73B7F"/>
     <w:multiLevelType w:val="hybridMultilevel"/>
     <w:tmpl w:val="7056F9B8"/>
@@ -30603,7 +31363,7 @@
       </w:rPr>
     </w:lvl>
   </w:abstractNum>
-  <w:abstractNum w:abstractNumId="6" w15:restartNumberingAfterBreak="0">
+  <w:abstractNum w:abstractNumId="7" w15:restartNumberingAfterBreak="0">
     <w:nsid w:val="47EF71EC"/>
     <w:multiLevelType w:val="hybridMultilevel"/>
     <w:tmpl w:val="6AD85F66"/>
@@ -30716,7 +31476,7 @@
       </w:rPr>
     </w:lvl>
   </w:abstractNum>
-  <w:abstractNum w:abstractNumId="7" w15:restartNumberingAfterBreak="0">
+  <w:abstractNum w:abstractNumId="8" w15:restartNumberingAfterBreak="0">
     <w:nsid w:val="6B8D4D90"/>
     <w:multiLevelType w:val="hybridMultilevel"/>
     <w:tmpl w:val="99CA5DA6"/>
@@ -30829,7 +31589,7 @@
       </w:rPr>
     </w:lvl>
   </w:abstractNum>
-  <w:abstractNum w:abstractNumId="8" w15:restartNumberingAfterBreak="0">
+  <w:abstractNum w:abstractNumId="9" w15:restartNumberingAfterBreak="0">
     <w:nsid w:val="6C4844D7"/>
     <w:multiLevelType w:val="hybridMultilevel"/>
     <w:tmpl w:val="62363054"/>
@@ -30942,7 +31702,7 @@
       </w:rPr>
     </w:lvl>
   </w:abstractNum>
-  <w:abstractNum w:abstractNumId="9" w15:restartNumberingAfterBreak="0">
+  <w:abstractNum w:abstractNumId="10" w15:restartNumberingAfterBreak="0">
     <w:nsid w:val="6C6F2927"/>
     <w:multiLevelType w:val="hybridMultilevel"/>
     <w:tmpl w:val="CDBA0F92"/>
@@ -31055,7 +31815,7 @@
       </w:rPr>
     </w:lvl>
   </w:abstractNum>
-  <w:abstractNum w:abstractNumId="10" w15:restartNumberingAfterBreak="0">
+  <w:abstractNum w:abstractNumId="11" w15:restartNumberingAfterBreak="0">
     <w:nsid w:val="6DFE66ED"/>
     <w:multiLevelType w:val="hybridMultilevel"/>
     <w:tmpl w:val="AA74BF5C"/>
@@ -31141,7 +31901,7 @@
       </w:pPr>
     </w:lvl>
   </w:abstractNum>
-  <w:abstractNum w:abstractNumId="11" w15:restartNumberingAfterBreak="0">
+  <w:abstractNum w:abstractNumId="12" w15:restartNumberingAfterBreak="0">
     <w:nsid w:val="7533786B"/>
     <w:multiLevelType w:val="hybridMultilevel"/>
     <w:tmpl w:val="EDE871A8"/>
@@ -31258,37 +32018,40 @@
     <w:abstractNumId w:val="2"/>
   </w:num>
   <w:num w:numId="2">
-    <w:abstractNumId w:val="5"/>
+    <w:abstractNumId w:val="6"/>
   </w:num>
   <w:num w:numId="3">
     <w:abstractNumId w:val="0"/>
   </w:num>
   <w:num w:numId="4">
+    <w:abstractNumId w:val="8"/>
+  </w:num>
+  <w:num w:numId="5">
     <w:abstractNumId w:val="7"/>
   </w:num>
-  <w:num w:numId="5">
-    <w:abstractNumId w:val="6"/>
-  </w:num>
   <w:num w:numId="6">
-    <w:abstractNumId w:val="11"/>
+    <w:abstractNumId w:val="12"/>
   </w:num>
   <w:num w:numId="7">
-    <w:abstractNumId w:val="8"/>
+    <w:abstractNumId w:val="9"/>
   </w:num>
   <w:num w:numId="8">
-    <w:abstractNumId w:val="9"/>
+    <w:abstractNumId w:val="10"/>
   </w:num>
   <w:num w:numId="9">
-    <w:abstractNumId w:val="3"/>
+    <w:abstractNumId w:val="4"/>
   </w:num>
   <w:num w:numId="10">
     <w:abstractNumId w:val="1"/>
   </w:num>
   <w:num w:numId="11">
-    <w:abstractNumId w:val="10"/>
+    <w:abstractNumId w:val="11"/>
   </w:num>
   <w:num w:numId="12">
-    <w:abstractNumId w:val="4"/>
+    <w:abstractNumId w:val="5"/>
+  </w:num>
+  <w:num w:numId="13">
+    <w:abstractNumId w:val="3"/>
   </w:num>
 </w:numbering>
 </file>
@@ -32002,6 +32765,25 @@
       <w:szCs w:val="24"/>
     </w:rPr>
   </w:style>
+  <w:style w:type="table" w:styleId="TableGrid">
+    <w:name w:val="Table Grid"/>
+    <w:basedOn w:val="TableNormal"/>
+    <w:uiPriority w:val="39"/>
+    <w:rsid w:val="00B316CE"/>
+    <w:pPr>
+      <w:spacing w:after="0" w:line="240" w:lineRule="auto"/>
+    </w:pPr>
+    <w:tblPr>
+      <w:tblBorders>
+        <w:top w:val="single" w:sz="4" w:space="0" w:color="auto"/>
+        <w:left w:val="single" w:sz="4" w:space="0" w:color="auto"/>
+        <w:bottom w:val="single" w:sz="4" w:space="0" w:color="auto"/>
+        <w:right w:val="single" w:sz="4" w:space="0" w:color="auto"/>
+        <w:insideH w:val="single" w:sz="4" w:space="0" w:color="auto"/>
+        <w:insideV w:val="single" w:sz="4" w:space="0" w:color="auto"/>
+      </w:tblBorders>
+    </w:tblPr>
+  </w:style>
 </w:styles>
 </file>
 
@@ -32271,7 +33053,7 @@
 </file>
 
 <file path=customXml/itemProps1.xml><?xml version="1.0" encoding="utf-8"?>
-<ds:datastoreItem xmlns:ds="http://schemas.openxmlformats.org/officeDocument/2006/customXml" ds:itemID="{E37F2B95-5D7E-4977-8141-47D2FB9F69CD}">
+<ds:datastoreItem xmlns:ds="http://schemas.openxmlformats.org/officeDocument/2006/customXml" ds:itemID="{45DA60D1-9560-43CD-8376-6589BF1C4F2C}">
   <ds:schemaRefs>
     <ds:schemaRef ds:uri="http://schemas.openxmlformats.org/officeDocument/2006/bibliography"/>
   </ds:schemaRefs>
